--- a/Scrum Meetings/SCRUM-MEETING-Week-4.docx
+++ b/Scrum Meetings/SCRUM-MEETING-Week-4.docx
@@ -92,7 +92,7 @@
           <w:szCs w:val="34"/>
         </w:rPr>
         <w:drawing>
-          <wp:inline distT="0" distB="0" distL="0" distR="0" wp14:anchorId="79682000" wp14:editId="2AA0A4C6">
+          <wp:inline distT="0" distB="0" distL="0" distR="0" wp14:anchorId="5ADE068B" wp14:editId="5875A910">
             <wp:extent cx="157163" cy="157163"/>
             <wp:effectExtent l="0" t="0" r="0" b="0"/>
             <wp:docPr id="1499542647" name="Picture 4" descr=":white_check_mark:"/>
@@ -194,14 +194,14 @@
         <w:tblLook w:val="04A0" w:firstRow="1" w:lastRow="0" w:firstColumn="1" w:lastColumn="0" w:noHBand="0" w:noVBand="1"/>
       </w:tblPr>
       <w:tblGrid>
-        <w:gridCol w:w="3539"/>
-        <w:gridCol w:w="3402"/>
+        <w:gridCol w:w="3145"/>
+        <w:gridCol w:w="3796"/>
         <w:gridCol w:w="3260"/>
       </w:tblGrid>
       <w:tr>
         <w:tc>
           <w:tcPr>
-            <w:tcW w:w="3539" w:type="dxa"/>
+            <w:tcW w:w="3145" w:type="dxa"/>
             <w:shd w:val="clear" w:color="auto" w:fill="E3FCEF"/>
             <w:hideMark/>
           </w:tcPr>
@@ -225,7 +225,7 @@
         </w:tc>
         <w:tc>
           <w:tcPr>
-            <w:tcW w:w="3402" w:type="dxa"/>
+            <w:tcW w:w="3796" w:type="dxa"/>
             <w:shd w:val="clear" w:color="auto" w:fill="E3FCEF"/>
             <w:hideMark/>
           </w:tcPr>
@@ -275,7 +275,7 @@
       <w:tr>
         <w:tc>
           <w:tcPr>
-            <w:tcW w:w="3539" w:type="dxa"/>
+            <w:tcW w:w="3145" w:type="dxa"/>
             <w:hideMark/>
           </w:tcPr>
           <w:p>
@@ -289,6 +289,25 @@
                 <w:rFonts w:ascii="Times New Roman" w:eastAsia="Times New Roman" w:hAnsi="Times New Roman" w:cs="Times New Roman"/>
               </w:rPr>
               <w:t>​​</w:t>
+            </w:r>
+            <w:r>
+              <w:rPr>
+                <w:rFonts w:ascii="Times New Roman" w:eastAsia="Times New Roman" w:hAnsi="Times New Roman" w:cs="Times New Roman"/>
+              </w:rPr>
+              <w:t>Studied how to make the Use case diagrams and use cases.</w:t>
+            </w:r>
+          </w:p>
+          <w:p>
+            <w:pPr>
+              <w:rPr>
+                <w:rFonts w:ascii="Times New Roman" w:eastAsia="Times New Roman" w:hAnsi="Times New Roman" w:cs="Times New Roman"/>
+              </w:rPr>
+            </w:pPr>
+            <w:r>
+              <w:rPr>
+                <w:rFonts w:ascii="Times New Roman" w:eastAsia="Times New Roman" w:hAnsi="Times New Roman" w:cs="Times New Roman"/>
+              </w:rPr>
+              <w:t>Came up with potential features.</w:t>
             </w:r>
           </w:p>
           <w:p>
@@ -329,7 +348,7 @@
         </w:tc>
         <w:tc>
           <w:tcPr>
-            <w:tcW w:w="3402" w:type="dxa"/>
+            <w:tcW w:w="3796" w:type="dxa"/>
             <w:hideMark/>
           </w:tcPr>
           <w:p>
@@ -343,6 +362,38 @@
                 <w:rFonts w:ascii="Times New Roman" w:eastAsia="Times New Roman" w:hAnsi="Times New Roman" w:cs="Times New Roman"/>
               </w:rPr>
               <w:t>​​</w:t>
+            </w:r>
+            <w:r>
+              <w:rPr>
+                <w:rFonts w:ascii="Times New Roman" w:eastAsia="Times New Roman" w:hAnsi="Times New Roman" w:cs="Times New Roman"/>
+              </w:rPr>
+              <w:t>Made the Use Case Diagram.</w:t>
+            </w:r>
+          </w:p>
+          <w:p>
+            <w:pPr>
+              <w:rPr>
+                <w:rFonts w:ascii="Times New Roman" w:eastAsia="Times New Roman" w:hAnsi="Times New Roman" w:cs="Times New Roman"/>
+              </w:rPr>
+            </w:pPr>
+            <w:r>
+              <w:rPr>
+                <w:rFonts w:ascii="Times New Roman" w:eastAsia="Times New Roman" w:hAnsi="Times New Roman" w:cs="Times New Roman"/>
+              </w:rPr>
+              <w:t>Wrote the use cases for major features that we aim to include in our website.</w:t>
+            </w:r>
+          </w:p>
+          <w:p>
+            <w:pPr>
+              <w:rPr>
+                <w:rFonts w:ascii="Times New Roman" w:eastAsia="Times New Roman" w:hAnsi="Times New Roman" w:cs="Times New Roman"/>
+              </w:rPr>
+            </w:pPr>
+            <w:r>
+              <w:rPr>
+                <w:rFonts w:ascii="Times New Roman" w:eastAsia="Times New Roman" w:hAnsi="Times New Roman" w:cs="Times New Roman"/>
+              </w:rPr>
+              <w:t>Discussed and decided the features for the website.</w:t>
             </w:r>
           </w:p>
         </w:tc>
@@ -363,6 +414,25 @@
               </w:rPr>
               <w:t>​​</w:t>
             </w:r>
+            <w:r>
+              <w:rPr>
+                <w:rFonts w:ascii="Times New Roman" w:eastAsia="Times New Roman" w:hAnsi="Times New Roman" w:cs="Times New Roman"/>
+              </w:rPr>
+              <w:t>Come to collective agreement about the Tech stack to use.</w:t>
+            </w:r>
+            <w:r>
+              <w:rPr>
+                <w:rFonts w:ascii="Times New Roman" w:eastAsia="Times New Roman" w:hAnsi="Times New Roman" w:cs="Times New Roman"/>
+              </w:rPr>
+              <w:t xml:space="preserve"> To have a clear direction as to where the project is headed and make sure everyone’s on the same page.</w:t>
+            </w:r>
+          </w:p>
+          <w:p>
+            <w:pPr>
+              <w:rPr>
+                <w:rFonts w:ascii="Times New Roman" w:eastAsia="Times New Roman" w:hAnsi="Times New Roman" w:cs="Times New Roman"/>
+              </w:rPr>
+            </w:pPr>
           </w:p>
         </w:tc>
       </w:tr>
@@ -436,7 +506,7 @@
           <w:szCs w:val="34"/>
         </w:rPr>
         <w:drawing>
-          <wp:inline distT="0" distB="0" distL="0" distR="0">
+          <wp:inline distT="0" distB="0" distL="0" distR="0" wp14:anchorId="36855767" wp14:editId="73B3EC1A">
             <wp:extent cx="171450" cy="171450"/>
             <wp:effectExtent l="0" t="0" r="6350" b="6350"/>
             <wp:docPr id="922092399" name="Picture 3" descr=":busts_in_silhouette:"/>
@@ -619,14 +689,14 @@
                 <w:rFonts w:ascii="Times New Roman" w:eastAsia="Times New Roman" w:hAnsi="Times New Roman" w:cs="Times New Roman"/>
                 <w:spacing w:val="-1"/>
               </w:rPr>
-              <w:t>​​</w:t>
-            </w:r>
-            <w:r>
-              <w:rPr>
-                <w:rFonts w:ascii="Times New Roman" w:eastAsia="Times New Roman" w:hAnsi="Times New Roman" w:cs="Times New Roman"/>
-                <w:spacing w:val="-1"/>
-              </w:rPr>
-              <w:t xml:space="preserve"> </w:t>
+              <w:t xml:space="preserve">​​ </w:t>
+            </w:r>
+            <w:r>
+              <w:rPr>
+                <w:rFonts w:ascii="Times New Roman" w:eastAsia="Times New Roman" w:hAnsi="Times New Roman" w:cs="Times New Roman"/>
+                <w:spacing w:val="-1"/>
+              </w:rPr>
+              <w:t>Sarabroop Singh Aulakh</w:t>
             </w:r>
           </w:p>
         </w:tc>
@@ -647,14 +717,14 @@
                 <w:rFonts w:ascii="Times New Roman" w:eastAsia="Times New Roman" w:hAnsi="Times New Roman" w:cs="Times New Roman"/>
                 <w:spacing w:val="-1"/>
               </w:rPr>
-              <w:t>​​</w:t>
-            </w:r>
-            <w:r>
-              <w:rPr>
-                <w:rFonts w:ascii="Times New Roman" w:eastAsia="Times New Roman" w:hAnsi="Times New Roman" w:cs="Times New Roman"/>
-                <w:spacing w:val="-1"/>
-              </w:rPr>
-              <w:t xml:space="preserve"> </w:t>
+              <w:t xml:space="preserve">​​ </w:t>
+            </w:r>
+            <w:r>
+              <w:rPr>
+                <w:rFonts w:ascii="Times New Roman" w:eastAsia="Times New Roman" w:hAnsi="Times New Roman" w:cs="Times New Roman"/>
+                <w:spacing w:val="-1"/>
+              </w:rPr>
+              <w:t>Developer</w:t>
             </w:r>
           </w:p>
         </w:tc>
@@ -674,6 +744,13 @@
                 <w:spacing w:val="-1"/>
               </w:rPr>
             </w:pPr>
+            <w:r>
+              <w:rPr>
+                <w:rFonts w:ascii="Times New Roman" w:eastAsia="Times New Roman" w:hAnsi="Times New Roman" w:cs="Times New Roman"/>
+                <w:spacing w:val="-1"/>
+              </w:rPr>
+              <w:t>Soumil Chhabra</w:t>
+            </w:r>
           </w:p>
         </w:tc>
         <w:tc>
@@ -687,6 +764,27 @@
                 <w:spacing w:val="-1"/>
               </w:rPr>
             </w:pPr>
+            <w:r>
+              <w:rPr>
+                <w:rFonts w:ascii="Times New Roman" w:eastAsia="Times New Roman" w:hAnsi="Times New Roman" w:cs="Times New Roman"/>
+                <w:spacing w:val="-1"/>
+              </w:rPr>
+              <w:t>Dev</w:t>
+            </w:r>
+            <w:r>
+              <w:rPr>
+                <w:rFonts w:ascii="Times New Roman" w:eastAsia="Times New Roman" w:hAnsi="Times New Roman" w:cs="Times New Roman"/>
+                <w:spacing w:val="-1"/>
+              </w:rPr>
+              <w:t>e</w:t>
+            </w:r>
+            <w:r>
+              <w:rPr>
+                <w:rFonts w:ascii="Times New Roman" w:eastAsia="Times New Roman" w:hAnsi="Times New Roman" w:cs="Times New Roman"/>
+                <w:spacing w:val="-1"/>
+              </w:rPr>
+              <w:t>loper</w:t>
+            </w:r>
           </w:p>
         </w:tc>
       </w:tr>
@@ -705,6 +803,13 @@
                 <w:spacing w:val="-1"/>
               </w:rPr>
             </w:pPr>
+            <w:r>
+              <w:rPr>
+                <w:rFonts w:ascii="Times New Roman" w:eastAsia="Times New Roman" w:hAnsi="Times New Roman" w:cs="Times New Roman"/>
+                <w:spacing w:val="-1"/>
+              </w:rPr>
+              <w:t>Shreya Saxena</w:t>
+            </w:r>
           </w:p>
         </w:tc>
         <w:tc>
@@ -718,6 +823,27 @@
                 <w:spacing w:val="-1"/>
               </w:rPr>
             </w:pPr>
+            <w:r>
+              <w:rPr>
+                <w:rFonts w:ascii="Times New Roman" w:eastAsia="Times New Roman" w:hAnsi="Times New Roman" w:cs="Times New Roman"/>
+                <w:spacing w:val="-1"/>
+              </w:rPr>
+              <w:t>Dev</w:t>
+            </w:r>
+            <w:r>
+              <w:rPr>
+                <w:rFonts w:ascii="Times New Roman" w:eastAsia="Times New Roman" w:hAnsi="Times New Roman" w:cs="Times New Roman"/>
+                <w:spacing w:val="-1"/>
+              </w:rPr>
+              <w:t>e</w:t>
+            </w:r>
+            <w:r>
+              <w:rPr>
+                <w:rFonts w:ascii="Times New Roman" w:eastAsia="Times New Roman" w:hAnsi="Times New Roman" w:cs="Times New Roman"/>
+                <w:spacing w:val="-1"/>
+              </w:rPr>
+              <w:t>loper</w:t>
+            </w:r>
           </w:p>
         </w:tc>
       </w:tr>
@@ -736,6 +862,13 @@
                 <w:spacing w:val="-1"/>
               </w:rPr>
             </w:pPr>
+            <w:r>
+              <w:rPr>
+                <w:rFonts w:ascii="Times New Roman" w:eastAsia="Times New Roman" w:hAnsi="Times New Roman" w:cs="Times New Roman"/>
+                <w:spacing w:val="-1"/>
+              </w:rPr>
+              <w:t>Raghav Bhagria</w:t>
+            </w:r>
           </w:p>
         </w:tc>
         <w:tc>
@@ -749,6 +882,13 @@
                 <w:spacing w:val="-1"/>
               </w:rPr>
             </w:pPr>
+            <w:r>
+              <w:rPr>
+                <w:rFonts w:ascii="Times New Roman" w:eastAsia="Times New Roman" w:hAnsi="Times New Roman" w:cs="Times New Roman"/>
+                <w:spacing w:val="-1"/>
+              </w:rPr>
+              <w:t>Developer</w:t>
+            </w:r>
           </w:p>
         </w:tc>
       </w:tr>
@@ -767,6 +907,13 @@
                 <w:spacing w:val="-1"/>
               </w:rPr>
             </w:pPr>
+            <w:r>
+              <w:rPr>
+                <w:rFonts w:ascii="Times New Roman" w:eastAsia="Times New Roman" w:hAnsi="Times New Roman" w:cs="Times New Roman"/>
+                <w:spacing w:val="-1"/>
+              </w:rPr>
+              <w:t>Lluis Escolano</w:t>
+            </w:r>
           </w:p>
         </w:tc>
         <w:tc>
@@ -780,6 +927,13 @@
                 <w:spacing w:val="-1"/>
               </w:rPr>
             </w:pPr>
+            <w:r>
+              <w:rPr>
+                <w:rFonts w:ascii="Times New Roman" w:eastAsia="Times New Roman" w:hAnsi="Times New Roman" w:cs="Times New Roman"/>
+                <w:spacing w:val="-1"/>
+              </w:rPr>
+              <w:t>Developer</w:t>
+            </w:r>
           </w:p>
         </w:tc>
       </w:tr>
@@ -894,7 +1048,7 @@
           <w:szCs w:val="34"/>
         </w:rPr>
         <w:drawing>
-          <wp:inline distT="0" distB="0" distL="0" distR="0">
+          <wp:inline distT="0" distB="0" distL="0" distR="0" wp14:anchorId="4D484A5E" wp14:editId="3E80F140">
             <wp:extent cx="185738" cy="185738"/>
             <wp:effectExtent l="0" t="0" r="5080" b="5080"/>
             <wp:docPr id="459473846" name="Picture 2" descr=":pencil2:"/>
@@ -1075,7 +1229,7 @@
                 <w:rFonts w:ascii="Times New Roman" w:eastAsia="Times New Roman" w:hAnsi="Times New Roman" w:cs="Times New Roman"/>
                 <w:spacing w:val="-1"/>
               </w:rPr>
-              <w:t>e.g., Bugs</w:t>
+              <w:t>Team Formation and Introduction</w:t>
             </w:r>
           </w:p>
         </w:tc>
@@ -1131,6 +1285,20 @@
               </w:rPr>
               <w:t xml:space="preserve"> </w:t>
             </w:r>
+            <w:r>
+              <w:rPr>
+                <w:rFonts w:ascii="Times New Roman" w:eastAsia="Times New Roman" w:hAnsi="Times New Roman" w:cs="Times New Roman"/>
+                <w:spacing w:val="-1"/>
+              </w:rPr>
+              <w:t>3</w:t>
+            </w:r>
+            <w:r>
+              <w:rPr>
+                <w:rFonts w:ascii="Times New Roman" w:eastAsia="Times New Roman" w:hAnsi="Times New Roman" w:cs="Times New Roman"/>
+                <w:spacing w:val="-1"/>
+              </w:rPr>
+              <w:t xml:space="preserve"> issues/tasks</w:t>
+            </w:r>
           </w:p>
         </w:tc>
       </w:tr>
@@ -1174,6 +1342,20 @@
                 <w:spacing w:val="-1"/>
               </w:rPr>
             </w:pPr>
+            <w:r>
+              <w:rPr>
+                <w:rFonts w:ascii="Times New Roman" w:eastAsia="Times New Roman" w:hAnsi="Times New Roman" w:cs="Times New Roman"/>
+                <w:spacing w:val="-1"/>
+              </w:rPr>
+              <w:t>1</w:t>
+            </w:r>
+            <w:r>
+              <w:rPr>
+                <w:rFonts w:ascii="Times New Roman" w:eastAsia="Times New Roman" w:hAnsi="Times New Roman" w:cs="Times New Roman"/>
+                <w:spacing w:val="-1"/>
+              </w:rPr>
+              <w:t xml:space="preserve"> issues/tasks</w:t>
+            </w:r>
           </w:p>
         </w:tc>
       </w:tr>
@@ -1217,6 +1399,20 @@
                 <w:spacing w:val="-1"/>
               </w:rPr>
             </w:pPr>
+            <w:r>
+              <w:rPr>
+                <w:rFonts w:ascii="Times New Roman" w:eastAsia="Times New Roman" w:hAnsi="Times New Roman" w:cs="Times New Roman"/>
+                <w:spacing w:val="-1"/>
+              </w:rPr>
+              <w:t>8</w:t>
+            </w:r>
+            <w:r>
+              <w:rPr>
+                <w:rFonts w:ascii="Times New Roman" w:eastAsia="Times New Roman" w:hAnsi="Times New Roman" w:cs="Times New Roman"/>
+                <w:spacing w:val="-1"/>
+              </w:rPr>
+              <w:t xml:space="preserve"> hours</w:t>
+            </w:r>
           </w:p>
         </w:tc>
       </w:tr>
@@ -1244,6 +1440,7 @@
                 <w:bCs/>
                 <w:spacing w:val="-1"/>
               </w:rPr>
+              <w:lastRenderedPageBreak/>
               <w:t>Summary</w:t>
             </w:r>
           </w:p>
@@ -1274,6 +1471,138 @@
               </w:rPr>
               <w:t xml:space="preserve"> </w:t>
             </w:r>
+            <w:r>
+              <w:rPr>
+                <w:rFonts w:ascii="Times New Roman" w:eastAsia="Times New Roman" w:hAnsi="Times New Roman" w:cs="Times New Roman"/>
+                <w:spacing w:val="-1"/>
+              </w:rPr>
+              <w:t xml:space="preserve">Issues Completed: </w:t>
+            </w:r>
+          </w:p>
+          <w:p>
+            <w:pPr>
+              <w:pStyle w:val="ListParagraph"/>
+              <w:numPr>
+                <w:ilvl w:val="0"/>
+                <w:numId w:val="7"/>
+              </w:numPr>
+              <w:rPr>
+                <w:rFonts w:ascii="Times New Roman" w:eastAsia="Times New Roman" w:hAnsi="Times New Roman" w:cs="Times New Roman"/>
+                <w:spacing w:val="-1"/>
+              </w:rPr>
+            </w:pPr>
+            <w:r>
+              <w:rPr>
+                <w:rFonts w:ascii="Times New Roman" w:eastAsia="Times New Roman" w:hAnsi="Times New Roman" w:cs="Times New Roman"/>
+                <w:spacing w:val="-1"/>
+              </w:rPr>
+              <w:t>Decided lab Section and the project</w:t>
+            </w:r>
+            <w:r>
+              <w:rPr>
+                <w:rFonts w:ascii="Times New Roman" w:eastAsia="Times New Roman" w:hAnsi="Times New Roman" w:cs="Times New Roman"/>
+                <w:spacing w:val="-1"/>
+              </w:rPr>
+              <w:t>.</w:t>
+            </w:r>
+          </w:p>
+          <w:p>
+            <w:pPr>
+              <w:pStyle w:val="ListParagraph"/>
+              <w:numPr>
+                <w:ilvl w:val="0"/>
+                <w:numId w:val="7"/>
+              </w:numPr>
+              <w:rPr>
+                <w:rFonts w:ascii="Times New Roman" w:eastAsia="Times New Roman" w:hAnsi="Times New Roman" w:cs="Times New Roman"/>
+                <w:spacing w:val="-1"/>
+              </w:rPr>
+            </w:pPr>
+            <w:r>
+              <w:rPr>
+                <w:rFonts w:ascii="Times New Roman" w:eastAsia="Times New Roman" w:hAnsi="Times New Roman" w:cs="Times New Roman"/>
+                <w:spacing w:val="-1"/>
+              </w:rPr>
+              <w:t>Successful Formation of team Agreement.</w:t>
+            </w:r>
+          </w:p>
+          <w:p>
+            <w:pPr>
+              <w:pStyle w:val="ListParagraph"/>
+              <w:numPr>
+                <w:ilvl w:val="0"/>
+                <w:numId w:val="7"/>
+              </w:numPr>
+              <w:rPr>
+                <w:rFonts w:ascii="Times New Roman" w:eastAsia="Times New Roman" w:hAnsi="Times New Roman" w:cs="Times New Roman"/>
+                <w:spacing w:val="-1"/>
+              </w:rPr>
+            </w:pPr>
+            <w:r>
+              <w:rPr>
+                <w:rFonts w:ascii="Times New Roman" w:eastAsia="Times New Roman" w:hAnsi="Times New Roman" w:cs="Times New Roman"/>
+                <w:spacing w:val="-1"/>
+              </w:rPr>
+              <w:t>Set up communication methods among group members</w:t>
+            </w:r>
+            <w:r>
+              <w:rPr>
+                <w:rFonts w:ascii="Times New Roman" w:eastAsia="Times New Roman" w:hAnsi="Times New Roman" w:cs="Times New Roman"/>
+                <w:spacing w:val="-1"/>
+              </w:rPr>
+              <w:t>.</w:t>
+            </w:r>
+          </w:p>
+          <w:p>
+            <w:pPr>
+              <w:rPr>
+                <w:rFonts w:ascii="Times New Roman" w:eastAsia="Times New Roman" w:hAnsi="Times New Roman" w:cs="Times New Roman"/>
+                <w:spacing w:val="-1"/>
+              </w:rPr>
+            </w:pPr>
+            <w:r>
+              <w:rPr>
+                <w:rFonts w:ascii="Times New Roman" w:eastAsia="Times New Roman" w:hAnsi="Times New Roman" w:cs="Times New Roman"/>
+                <w:spacing w:val="-1"/>
+              </w:rPr>
+              <w:t>Issue Left:</w:t>
+            </w:r>
+          </w:p>
+          <w:p>
+            <w:pPr>
+              <w:pStyle w:val="ListParagraph"/>
+              <w:numPr>
+                <w:ilvl w:val="0"/>
+                <w:numId w:val="8"/>
+              </w:numPr>
+              <w:rPr>
+                <w:rFonts w:ascii="Times New Roman" w:eastAsia="Times New Roman" w:hAnsi="Times New Roman" w:cs="Times New Roman"/>
+                <w:spacing w:val="-1"/>
+              </w:rPr>
+            </w:pPr>
+            <w:r>
+              <w:rPr>
+                <w:rFonts w:ascii="Times New Roman" w:eastAsia="Times New Roman" w:hAnsi="Times New Roman" w:cs="Times New Roman"/>
+                <w:spacing w:val="-1"/>
+              </w:rPr>
+              <w:t>Yet to make the repository public and add the TA as a collaborator.</w:t>
+            </w:r>
+          </w:p>
+          <w:p>
+            <w:pPr>
+              <w:rPr>
+                <w:rFonts w:ascii="Times New Roman" w:eastAsia="Times New Roman" w:hAnsi="Times New Roman" w:cs="Times New Roman"/>
+                <w:spacing w:val="-1"/>
+              </w:rPr>
+            </w:pPr>
+          </w:p>
+          <w:p>
+            <w:pPr>
+              <w:rPr>
+                <w:rFonts w:ascii="Times New Roman" w:eastAsia="Times New Roman" w:hAnsi="Times New Roman" w:cs="Times New Roman"/>
+                <w:spacing w:val="-1"/>
+              </w:rPr>
+            </w:pPr>
           </w:p>
         </w:tc>
       </w:tr>
@@ -1300,7 +1629,6 @@
           <w:sz w:val="27"/>
           <w:szCs w:val="27"/>
         </w:rPr>
-        <w:lastRenderedPageBreak/>
         <w:t>Details</w:t>
       </w:r>
       <w:r>
@@ -1390,6 +1718,13 @@
               </w:rPr>
               <w:t xml:space="preserve"> </w:t>
             </w:r>
+            <w:r>
+              <w:rPr>
+                <w:rFonts w:ascii="Times New Roman" w:eastAsia="Times New Roman" w:hAnsi="Times New Roman" w:cs="Times New Roman"/>
+                <w:spacing w:val="-1"/>
+              </w:rPr>
+              <w:t>23 January 2024</w:t>
+            </w:r>
           </w:p>
         </w:tc>
       </w:tr>
@@ -1430,6 +1765,13 @@
                 <w:spacing w:val="-1"/>
               </w:rPr>
             </w:pPr>
+            <w:r>
+              <w:rPr>
+                <w:rFonts w:ascii="Times New Roman" w:eastAsia="Times New Roman" w:hAnsi="Times New Roman" w:cs="Times New Roman"/>
+                <w:spacing w:val="-1"/>
+              </w:rPr>
+              <w:t>2 February 2024</w:t>
+            </w:r>
           </w:p>
         </w:tc>
       </w:tr>
@@ -1484,6 +1826,13 @@
               </w:rPr>
               <w:t xml:space="preserve"> </w:t>
             </w:r>
+            <w:r>
+              <w:rPr>
+                <w:rFonts w:ascii="Times New Roman" w:eastAsia="Times New Roman" w:hAnsi="Times New Roman" w:cs="Times New Roman"/>
+                <w:spacing w:val="-1"/>
+              </w:rPr>
+              <w:t>Potential project features and use case discussion</w:t>
+            </w:r>
           </w:p>
         </w:tc>
       </w:tr>
@@ -1524,6 +1873,20 @@
                 <w:spacing w:val="-1"/>
               </w:rPr>
             </w:pPr>
+            <w:r>
+              <w:rPr>
+                <w:rFonts w:ascii="Times New Roman" w:eastAsia="Times New Roman" w:hAnsi="Times New Roman" w:cs="Times New Roman"/>
+                <w:spacing w:val="-1"/>
+              </w:rPr>
+              <w:t>12</w:t>
+            </w:r>
+            <w:r>
+              <w:rPr>
+                <w:rFonts w:ascii="Times New Roman" w:eastAsia="Times New Roman" w:hAnsi="Times New Roman" w:cs="Times New Roman"/>
+                <w:spacing w:val="-1"/>
+              </w:rPr>
+              <w:t xml:space="preserve"> Hours</w:t>
+            </w:r>
           </w:p>
         </w:tc>
       </w:tr>
@@ -1564,6 +1927,13 @@
                 <w:spacing w:val="-1"/>
               </w:rPr>
             </w:pPr>
+            <w:r>
+              <w:rPr>
+                <w:rFonts w:ascii="Times New Roman" w:eastAsia="Times New Roman" w:hAnsi="Times New Roman" w:cs="Times New Roman"/>
+                <w:spacing w:val="-1"/>
+              </w:rPr>
+              <w:t>6 Hours</w:t>
+            </w:r>
           </w:p>
         </w:tc>
       </w:tr>
@@ -1609,76 +1979,145 @@
                 <w:rFonts w:ascii="Times New Roman" w:eastAsia="Times New Roman" w:hAnsi="Times New Roman" w:cs="Times New Roman"/>
                 <w:spacing w:val="-1"/>
               </w:rPr>
-              <w:t xml:space="preserve"> Member 1</w:t>
-            </w:r>
-          </w:p>
-          <w:p>
-            <w:pPr>
-              <w:rPr>
-                <w:rFonts w:ascii="Times New Roman" w:eastAsia="Times New Roman" w:hAnsi="Times New Roman" w:cs="Times New Roman"/>
-                <w:spacing w:val="-1"/>
-              </w:rPr>
-            </w:pPr>
-            <w:r>
-              <w:rPr>
-                <w:rFonts w:ascii="Times New Roman" w:eastAsia="Times New Roman" w:hAnsi="Times New Roman" w:cs="Times New Roman"/>
-                <w:spacing w:val="-1"/>
-              </w:rPr>
-              <w:t xml:space="preserve"> Member 2</w:t>
-            </w:r>
-          </w:p>
-          <w:p>
-            <w:pPr>
-              <w:rPr>
-                <w:rFonts w:ascii="Times New Roman" w:eastAsia="Times New Roman" w:hAnsi="Times New Roman" w:cs="Times New Roman"/>
-                <w:spacing w:val="-1"/>
-              </w:rPr>
-            </w:pPr>
-            <w:r>
-              <w:rPr>
-                <w:rFonts w:ascii="Times New Roman" w:eastAsia="Times New Roman" w:hAnsi="Times New Roman" w:cs="Times New Roman"/>
-                <w:spacing w:val="-1"/>
-              </w:rPr>
-              <w:t xml:space="preserve"> Member 3</w:t>
-            </w:r>
-          </w:p>
-          <w:p>
-            <w:pPr>
-              <w:rPr>
-                <w:rFonts w:ascii="Times New Roman" w:eastAsia="Times New Roman" w:hAnsi="Times New Roman" w:cs="Times New Roman"/>
-                <w:spacing w:val="-1"/>
-              </w:rPr>
-            </w:pPr>
-            <w:r>
-              <w:rPr>
-                <w:rFonts w:ascii="Times New Roman" w:eastAsia="Times New Roman" w:hAnsi="Times New Roman" w:cs="Times New Roman"/>
-                <w:spacing w:val="-1"/>
-              </w:rPr>
-              <w:t xml:space="preserve"> Member 4</w:t>
-            </w:r>
-          </w:p>
-          <w:p>
-            <w:pPr>
-              <w:rPr>
-                <w:rFonts w:ascii="Times New Roman" w:eastAsia="Times New Roman" w:hAnsi="Times New Roman" w:cs="Times New Roman"/>
-                <w:spacing w:val="-1"/>
-              </w:rPr>
-            </w:pPr>
-            <w:r>
-              <w:rPr>
-                <w:rFonts w:ascii="Times New Roman" w:eastAsia="Times New Roman" w:hAnsi="Times New Roman" w:cs="Times New Roman"/>
-                <w:spacing w:val="-1"/>
-              </w:rPr>
-              <w:t xml:space="preserve"> Member 5</w:t>
-            </w:r>
-          </w:p>
-          <w:p>
-            <w:pPr>
-              <w:rPr>
-                <w:rFonts w:ascii="Times New Roman" w:eastAsia="Times New Roman" w:hAnsi="Times New Roman" w:cs="Times New Roman"/>
-                <w:spacing w:val="-1"/>
-              </w:rPr>
-            </w:pPr>
+              <w:t xml:space="preserve"> </w:t>
+            </w:r>
+            <w:r>
+              <w:rPr>
+                <w:rFonts w:ascii="Times New Roman" w:eastAsia="Times New Roman" w:hAnsi="Times New Roman" w:cs="Times New Roman"/>
+                <w:spacing w:val="-1"/>
+              </w:rPr>
+              <w:t xml:space="preserve">Sarabroop – 2 </w:t>
+            </w:r>
+            <w:r>
+              <w:rPr>
+                <w:rFonts w:ascii="Times New Roman" w:eastAsia="Times New Roman" w:hAnsi="Times New Roman" w:cs="Times New Roman"/>
+                <w:spacing w:val="-1"/>
+              </w:rPr>
+              <w:t>hours</w:t>
+            </w:r>
+          </w:p>
+          <w:p>
+            <w:pPr>
+              <w:rPr>
+                <w:rFonts w:ascii="Times New Roman" w:eastAsia="Times New Roman" w:hAnsi="Times New Roman" w:cs="Times New Roman"/>
+                <w:spacing w:val="-1"/>
+              </w:rPr>
+            </w:pPr>
+            <w:r>
+              <w:rPr>
+                <w:rFonts w:ascii="Times New Roman" w:eastAsia="Times New Roman" w:hAnsi="Times New Roman" w:cs="Times New Roman"/>
+                <w:spacing w:val="-1"/>
+              </w:rPr>
+              <w:t xml:space="preserve"> Soumil – 2</w:t>
+            </w:r>
+            <w:r>
+              <w:rPr>
+                <w:rFonts w:ascii="Times New Roman" w:eastAsia="Times New Roman" w:hAnsi="Times New Roman" w:cs="Times New Roman"/>
+                <w:spacing w:val="-1"/>
+              </w:rPr>
+              <w:t xml:space="preserve"> </w:t>
+            </w:r>
+            <w:r>
+              <w:rPr>
+                <w:rFonts w:ascii="Times New Roman" w:eastAsia="Times New Roman" w:hAnsi="Times New Roman" w:cs="Times New Roman"/>
+                <w:spacing w:val="-1"/>
+              </w:rPr>
+              <w:t>hours</w:t>
+            </w:r>
+          </w:p>
+          <w:p>
+            <w:pPr>
+              <w:rPr>
+                <w:rFonts w:ascii="Times New Roman" w:eastAsia="Times New Roman" w:hAnsi="Times New Roman" w:cs="Times New Roman"/>
+                <w:spacing w:val="-1"/>
+              </w:rPr>
+            </w:pPr>
+            <w:r>
+              <w:rPr>
+                <w:rFonts w:ascii="Times New Roman" w:eastAsia="Times New Roman" w:hAnsi="Times New Roman" w:cs="Times New Roman"/>
+                <w:spacing w:val="-1"/>
+              </w:rPr>
+              <w:t xml:space="preserve"> Raghav – 2</w:t>
+            </w:r>
+            <w:r>
+              <w:rPr>
+                <w:rFonts w:ascii="Times New Roman" w:eastAsia="Times New Roman" w:hAnsi="Times New Roman" w:cs="Times New Roman"/>
+                <w:spacing w:val="-1"/>
+              </w:rPr>
+              <w:t xml:space="preserve"> </w:t>
+            </w:r>
+            <w:r>
+              <w:rPr>
+                <w:rFonts w:ascii="Times New Roman" w:eastAsia="Times New Roman" w:hAnsi="Times New Roman" w:cs="Times New Roman"/>
+                <w:spacing w:val="-1"/>
+              </w:rPr>
+              <w:t>hours</w:t>
+            </w:r>
+          </w:p>
+          <w:p>
+            <w:pPr>
+              <w:rPr>
+                <w:rFonts w:ascii="Times New Roman" w:eastAsia="Times New Roman" w:hAnsi="Times New Roman" w:cs="Times New Roman"/>
+                <w:spacing w:val="-1"/>
+              </w:rPr>
+            </w:pPr>
+            <w:r>
+              <w:rPr>
+                <w:rFonts w:ascii="Times New Roman" w:eastAsia="Times New Roman" w:hAnsi="Times New Roman" w:cs="Times New Roman"/>
+                <w:spacing w:val="-1"/>
+              </w:rPr>
+              <w:t xml:space="preserve"> Shreya – 2</w:t>
+            </w:r>
+            <w:r>
+              <w:rPr>
+                <w:rFonts w:ascii="Times New Roman" w:eastAsia="Times New Roman" w:hAnsi="Times New Roman" w:cs="Times New Roman"/>
+                <w:spacing w:val="-1"/>
+              </w:rPr>
+              <w:t xml:space="preserve"> </w:t>
+            </w:r>
+            <w:r>
+              <w:rPr>
+                <w:rFonts w:ascii="Times New Roman" w:eastAsia="Times New Roman" w:hAnsi="Times New Roman" w:cs="Times New Roman"/>
+                <w:spacing w:val="-1"/>
+              </w:rPr>
+              <w:t xml:space="preserve"> </w:t>
+            </w:r>
+            <w:r>
+              <w:rPr>
+                <w:rFonts w:ascii="Times New Roman" w:eastAsia="Times New Roman" w:hAnsi="Times New Roman" w:cs="Times New Roman"/>
+                <w:spacing w:val="-1"/>
+              </w:rPr>
+              <w:t>hours</w:t>
+            </w:r>
+          </w:p>
+          <w:p>
+            <w:pPr>
+              <w:rPr>
+                <w:rFonts w:ascii="Times New Roman" w:eastAsia="Times New Roman" w:hAnsi="Times New Roman" w:cs="Times New Roman"/>
+                <w:spacing w:val="-1"/>
+              </w:rPr>
+            </w:pPr>
+            <w:r>
+              <w:rPr>
+                <w:rFonts w:ascii="Times New Roman" w:eastAsia="Times New Roman" w:hAnsi="Times New Roman" w:cs="Times New Roman"/>
+                <w:spacing w:val="-1"/>
+              </w:rPr>
+              <w:t xml:space="preserve"> Lluis – 2</w:t>
+            </w:r>
+            <w:r>
+              <w:rPr>
+                <w:rFonts w:ascii="Times New Roman" w:eastAsia="Times New Roman" w:hAnsi="Times New Roman" w:cs="Times New Roman"/>
+                <w:spacing w:val="-1"/>
+              </w:rPr>
+              <w:t xml:space="preserve"> </w:t>
+            </w:r>
+            <w:r>
+              <w:rPr>
+                <w:rFonts w:ascii="Times New Roman" w:eastAsia="Times New Roman" w:hAnsi="Times New Roman" w:cs="Times New Roman"/>
+                <w:spacing w:val="-1"/>
+              </w:rPr>
+              <w:t>hours</w:t>
+            </w:r>
           </w:p>
         </w:tc>
       </w:tr>
@@ -1729,6 +2168,13 @@
                 <w:spacing w:val="-1"/>
               </w:rPr>
             </w:pPr>
+            <w:r>
+              <w:rPr>
+                <w:rFonts w:ascii="Times New Roman" w:eastAsia="Times New Roman" w:hAnsi="Times New Roman" w:cs="Times New Roman"/>
+                <w:spacing w:val="-1"/>
+              </w:rPr>
+              <w:t>N/A</w:t>
+            </w:r>
           </w:p>
         </w:tc>
       </w:tr>
@@ -1779,6 +2225,13 @@
                 <w:spacing w:val="-1"/>
               </w:rPr>
             </w:pPr>
+            <w:r>
+              <w:rPr>
+                <w:rFonts w:ascii="Times New Roman" w:eastAsia="Times New Roman" w:hAnsi="Times New Roman" w:cs="Times New Roman"/>
+                <w:spacing w:val="-1"/>
+              </w:rPr>
+              <w:t>N/A</w:t>
+            </w:r>
           </w:p>
         </w:tc>
       </w:tr>
@@ -1853,7 +2306,7 @@
           <w:szCs w:val="34"/>
         </w:rPr>
         <w:drawing>
-          <wp:inline distT="0" distB="0" distL="0" distR="0">
+          <wp:inline distT="0" distB="0" distL="0" distR="0" wp14:anchorId="36CDFD97" wp14:editId="4622C233">
             <wp:extent cx="178594" cy="178594"/>
             <wp:effectExtent l="0" t="0" r="0" b="0"/>
             <wp:docPr id="306956271" name="Picture 1" descr=":books:"/>
@@ -1935,6 +2388,16 @@
           <w:spacing w:val="-1"/>
         </w:rPr>
       </w:pPr>
+      <w:hyperlink r:id="rId11" w:history="1">
+        <w:r>
+          <w:rPr>
+            <w:rStyle w:val="Hyperlink"/>
+            <w:rFonts w:ascii="Times New Roman" w:eastAsia="Times New Roman" w:hAnsi="Times New Roman" w:cs="Times New Roman"/>
+            <w:spacing w:val="-1"/>
+          </w:rPr>
+          <w:t>https://github.com/SoumilChhabra/LogicLegends</w:t>
+        </w:r>
+      </w:hyperlink>
     </w:p>
     <w:p>
       <w:pPr>
@@ -1942,6 +2405,22 @@
           <w:ilvl w:val="0"/>
           <w:numId w:val="5"/>
         </w:numPr>
+        <w:rPr>
+          <w:rFonts w:ascii="Times New Roman" w:eastAsia="Times New Roman" w:hAnsi="Times New Roman" w:cs="Times New Roman"/>
+          <w:spacing w:val="-1"/>
+        </w:rPr>
+      </w:pPr>
+      <w:r>
+        <w:rPr>
+          <w:rFonts w:ascii="Times New Roman" w:eastAsia="Times New Roman" w:hAnsi="Times New Roman" w:cs="Times New Roman"/>
+          <w:spacing w:val="-1"/>
+        </w:rPr>
+        <w:t>Class Slides – W3Agile Methods</w:t>
+      </w:r>
+    </w:p>
+    <w:p>
+      <w:pPr>
+        <w:ind w:left="720"/>
         <w:rPr>
           <w:rFonts w:ascii="Times New Roman" w:eastAsia="Times New Roman" w:hAnsi="Times New Roman" w:cs="Times New Roman"/>
           <w:spacing w:val="-1"/>
@@ -2120,6 +2599,119 @@
     </w:lvl>
   </w:abstractNum>
   <w:abstractNum w:abstractNumId="1" w15:restartNumberingAfterBreak="0">
+    <w:nsid w:val="02AB06A1"/>
+    <w:multiLevelType w:val="hybridMultilevel"/>
+    <w:tmpl w:val="02C47ACC"/>
+    <w:lvl w:ilvl="0" w:tplc="04090001">
+      <w:start w:val="1"/>
+      <w:numFmt w:val="bullet"/>
+      <w:lvlText w:val=""/>
+      <w:lvlJc w:val="left"/>
+      <w:pPr>
+        <w:ind w:left="720" w:hanging="360"/>
+      </w:pPr>
+      <w:rPr>
+        <w:rFonts w:ascii="Symbol" w:hAnsi="Symbol" w:hint="default"/>
+      </w:rPr>
+    </w:lvl>
+    <w:lvl w:ilvl="1" w:tplc="04090003" w:tentative="1">
+      <w:start w:val="1"/>
+      <w:numFmt w:val="bullet"/>
+      <w:lvlText w:val="o"/>
+      <w:lvlJc w:val="left"/>
+      <w:pPr>
+        <w:ind w:left="1440" w:hanging="360"/>
+      </w:pPr>
+      <w:rPr>
+        <w:rFonts w:ascii="Courier New" w:hAnsi="Courier New" w:cs="Courier New" w:hint="default"/>
+      </w:rPr>
+    </w:lvl>
+    <w:lvl w:ilvl="2" w:tplc="04090005" w:tentative="1">
+      <w:start w:val="1"/>
+      <w:numFmt w:val="bullet"/>
+      <w:lvlText w:val=""/>
+      <w:lvlJc w:val="left"/>
+      <w:pPr>
+        <w:ind w:left="2160" w:hanging="360"/>
+      </w:pPr>
+      <w:rPr>
+        <w:rFonts w:ascii="Wingdings" w:hAnsi="Wingdings" w:hint="default"/>
+      </w:rPr>
+    </w:lvl>
+    <w:lvl w:ilvl="3" w:tplc="04090001" w:tentative="1">
+      <w:start w:val="1"/>
+      <w:numFmt w:val="bullet"/>
+      <w:lvlText w:val=""/>
+      <w:lvlJc w:val="left"/>
+      <w:pPr>
+        <w:ind w:left="2880" w:hanging="360"/>
+      </w:pPr>
+      <w:rPr>
+        <w:rFonts w:ascii="Symbol" w:hAnsi="Symbol" w:hint="default"/>
+      </w:rPr>
+    </w:lvl>
+    <w:lvl w:ilvl="4" w:tplc="04090003" w:tentative="1">
+      <w:start w:val="1"/>
+      <w:numFmt w:val="bullet"/>
+      <w:lvlText w:val="o"/>
+      <w:lvlJc w:val="left"/>
+      <w:pPr>
+        <w:ind w:left="3600" w:hanging="360"/>
+      </w:pPr>
+      <w:rPr>
+        <w:rFonts w:ascii="Courier New" w:hAnsi="Courier New" w:cs="Courier New" w:hint="default"/>
+      </w:rPr>
+    </w:lvl>
+    <w:lvl w:ilvl="5" w:tplc="04090005" w:tentative="1">
+      <w:start w:val="1"/>
+      <w:numFmt w:val="bullet"/>
+      <w:lvlText w:val=""/>
+      <w:lvlJc w:val="left"/>
+      <w:pPr>
+        <w:ind w:left="4320" w:hanging="360"/>
+      </w:pPr>
+      <w:rPr>
+        <w:rFonts w:ascii="Wingdings" w:hAnsi="Wingdings" w:hint="default"/>
+      </w:rPr>
+    </w:lvl>
+    <w:lvl w:ilvl="6" w:tplc="04090001" w:tentative="1">
+      <w:start w:val="1"/>
+      <w:numFmt w:val="bullet"/>
+      <w:lvlText w:val=""/>
+      <w:lvlJc w:val="left"/>
+      <w:pPr>
+        <w:ind w:left="5040" w:hanging="360"/>
+      </w:pPr>
+      <w:rPr>
+        <w:rFonts w:ascii="Symbol" w:hAnsi="Symbol" w:hint="default"/>
+      </w:rPr>
+    </w:lvl>
+    <w:lvl w:ilvl="7" w:tplc="04090003" w:tentative="1">
+      <w:start w:val="1"/>
+      <w:numFmt w:val="bullet"/>
+      <w:lvlText w:val="o"/>
+      <w:lvlJc w:val="left"/>
+      <w:pPr>
+        <w:ind w:left="5760" w:hanging="360"/>
+      </w:pPr>
+      <w:rPr>
+        <w:rFonts w:ascii="Courier New" w:hAnsi="Courier New" w:cs="Courier New" w:hint="default"/>
+      </w:rPr>
+    </w:lvl>
+    <w:lvl w:ilvl="8" w:tplc="04090005" w:tentative="1">
+      <w:start w:val="1"/>
+      <w:numFmt w:val="bullet"/>
+      <w:lvlText w:val=""/>
+      <w:lvlJc w:val="left"/>
+      <w:pPr>
+        <w:ind w:left="6480" w:hanging="360"/>
+      </w:pPr>
+      <w:rPr>
+        <w:rFonts w:ascii="Wingdings" w:hAnsi="Wingdings" w:hint="default"/>
+      </w:rPr>
+    </w:lvl>
+  </w:abstractNum>
+  <w:abstractNum w:abstractNumId="2" w15:restartNumberingAfterBreak="0">
     <w:nsid w:val="14006A03"/>
     <w:multiLevelType w:val="multilevel"/>
     <w:tmpl w:val="8A74FA08"/>
@@ -2268,7 +2860,7 @@
       </w:rPr>
     </w:lvl>
   </w:abstractNum>
-  <w:abstractNum w:abstractNumId="2" w15:restartNumberingAfterBreak="0">
+  <w:abstractNum w:abstractNumId="3" w15:restartNumberingAfterBreak="0">
     <w:nsid w:val="18187F51"/>
     <w:multiLevelType w:val="multilevel"/>
     <w:tmpl w:val="4E92CA76"/>
@@ -2417,7 +3009,7 @@
       </w:rPr>
     </w:lvl>
   </w:abstractNum>
-  <w:abstractNum w:abstractNumId="3" w15:restartNumberingAfterBreak="0">
+  <w:abstractNum w:abstractNumId="4" w15:restartNumberingAfterBreak="0">
     <w:nsid w:val="19784B3A"/>
     <w:multiLevelType w:val="multilevel"/>
     <w:tmpl w:val="8786C098"/>
@@ -2530,7 +3122,7 @@
       </w:pPr>
     </w:lvl>
   </w:abstractNum>
-  <w:abstractNum w:abstractNumId="4" w15:restartNumberingAfterBreak="0">
+  <w:abstractNum w:abstractNumId="5" w15:restartNumberingAfterBreak="0">
     <w:nsid w:val="1DDD60C5"/>
     <w:multiLevelType w:val="multilevel"/>
     <w:tmpl w:val="7F044366"/>
@@ -2679,7 +3271,120 @@
       </w:rPr>
     </w:lvl>
   </w:abstractNum>
-  <w:abstractNum w:abstractNumId="5" w15:restartNumberingAfterBreak="0">
+  <w:abstractNum w:abstractNumId="6" w15:restartNumberingAfterBreak="0">
+    <w:nsid w:val="334D3CB1"/>
+    <w:multiLevelType w:val="hybridMultilevel"/>
+    <w:tmpl w:val="125259A6"/>
+    <w:lvl w:ilvl="0" w:tplc="04090001">
+      <w:start w:val="1"/>
+      <w:numFmt w:val="bullet"/>
+      <w:lvlText w:val=""/>
+      <w:lvlJc w:val="left"/>
+      <w:pPr>
+        <w:ind w:left="720" w:hanging="360"/>
+      </w:pPr>
+      <w:rPr>
+        <w:rFonts w:ascii="Symbol" w:hAnsi="Symbol" w:hint="default"/>
+      </w:rPr>
+    </w:lvl>
+    <w:lvl w:ilvl="1" w:tplc="04090003" w:tentative="1">
+      <w:start w:val="1"/>
+      <w:numFmt w:val="bullet"/>
+      <w:lvlText w:val="o"/>
+      <w:lvlJc w:val="left"/>
+      <w:pPr>
+        <w:ind w:left="1440" w:hanging="360"/>
+      </w:pPr>
+      <w:rPr>
+        <w:rFonts w:ascii="Courier New" w:hAnsi="Courier New" w:cs="Courier New" w:hint="default"/>
+      </w:rPr>
+    </w:lvl>
+    <w:lvl w:ilvl="2" w:tplc="04090005" w:tentative="1">
+      <w:start w:val="1"/>
+      <w:numFmt w:val="bullet"/>
+      <w:lvlText w:val=""/>
+      <w:lvlJc w:val="left"/>
+      <w:pPr>
+        <w:ind w:left="2160" w:hanging="360"/>
+      </w:pPr>
+      <w:rPr>
+        <w:rFonts w:ascii="Wingdings" w:hAnsi="Wingdings" w:hint="default"/>
+      </w:rPr>
+    </w:lvl>
+    <w:lvl w:ilvl="3" w:tplc="04090001" w:tentative="1">
+      <w:start w:val="1"/>
+      <w:numFmt w:val="bullet"/>
+      <w:lvlText w:val=""/>
+      <w:lvlJc w:val="left"/>
+      <w:pPr>
+        <w:ind w:left="2880" w:hanging="360"/>
+      </w:pPr>
+      <w:rPr>
+        <w:rFonts w:ascii="Symbol" w:hAnsi="Symbol" w:hint="default"/>
+      </w:rPr>
+    </w:lvl>
+    <w:lvl w:ilvl="4" w:tplc="04090003" w:tentative="1">
+      <w:start w:val="1"/>
+      <w:numFmt w:val="bullet"/>
+      <w:lvlText w:val="o"/>
+      <w:lvlJc w:val="left"/>
+      <w:pPr>
+        <w:ind w:left="3600" w:hanging="360"/>
+      </w:pPr>
+      <w:rPr>
+        <w:rFonts w:ascii="Courier New" w:hAnsi="Courier New" w:cs="Courier New" w:hint="default"/>
+      </w:rPr>
+    </w:lvl>
+    <w:lvl w:ilvl="5" w:tplc="04090005" w:tentative="1">
+      <w:start w:val="1"/>
+      <w:numFmt w:val="bullet"/>
+      <w:lvlText w:val=""/>
+      <w:lvlJc w:val="left"/>
+      <w:pPr>
+        <w:ind w:left="4320" w:hanging="360"/>
+      </w:pPr>
+      <w:rPr>
+        <w:rFonts w:ascii="Wingdings" w:hAnsi="Wingdings" w:hint="default"/>
+      </w:rPr>
+    </w:lvl>
+    <w:lvl w:ilvl="6" w:tplc="04090001" w:tentative="1">
+      <w:start w:val="1"/>
+      <w:numFmt w:val="bullet"/>
+      <w:lvlText w:val=""/>
+      <w:lvlJc w:val="left"/>
+      <w:pPr>
+        <w:ind w:left="5040" w:hanging="360"/>
+      </w:pPr>
+      <w:rPr>
+        <w:rFonts w:ascii="Symbol" w:hAnsi="Symbol" w:hint="default"/>
+      </w:rPr>
+    </w:lvl>
+    <w:lvl w:ilvl="7" w:tplc="04090003" w:tentative="1">
+      <w:start w:val="1"/>
+      <w:numFmt w:val="bullet"/>
+      <w:lvlText w:val="o"/>
+      <w:lvlJc w:val="left"/>
+      <w:pPr>
+        <w:ind w:left="5760" w:hanging="360"/>
+      </w:pPr>
+      <w:rPr>
+        <w:rFonts w:ascii="Courier New" w:hAnsi="Courier New" w:cs="Courier New" w:hint="default"/>
+      </w:rPr>
+    </w:lvl>
+    <w:lvl w:ilvl="8" w:tplc="04090005" w:tentative="1">
+      <w:start w:val="1"/>
+      <w:numFmt w:val="bullet"/>
+      <w:lvlText w:val=""/>
+      <w:lvlJc w:val="left"/>
+      <w:pPr>
+        <w:ind w:left="6480" w:hanging="360"/>
+      </w:pPr>
+      <w:rPr>
+        <w:rFonts w:ascii="Wingdings" w:hAnsi="Wingdings" w:hint="default"/>
+      </w:rPr>
+    </w:lvl>
+  </w:abstractNum>
+  <w:abstractNum w:abstractNumId="7" w15:restartNumberingAfterBreak="0">
     <w:nsid w:val="640B5225"/>
     <w:multiLevelType w:val="multilevel"/>
     <w:tmpl w:val="57C47EC8"/>
@@ -2829,21 +3534,27 @@
     </w:lvl>
   </w:abstractNum>
   <w:num w:numId="1" w16cid:durableId="751703640">
-    <w:abstractNumId w:val="5"/>
+    <w:abstractNumId w:val="7"/>
   </w:num>
   <w:num w:numId="2" w16cid:durableId="21715846">
-    <w:abstractNumId w:val="3"/>
+    <w:abstractNumId w:val="4"/>
   </w:num>
   <w:num w:numId="3" w16cid:durableId="2050376029">
-    <w:abstractNumId w:val="4"/>
+    <w:abstractNumId w:val="5"/>
   </w:num>
   <w:num w:numId="4" w16cid:durableId="457534486">
     <w:abstractNumId w:val="0"/>
   </w:num>
   <w:num w:numId="5" w16cid:durableId="1239827093">
+    <w:abstractNumId w:val="3"/>
+  </w:num>
+  <w:num w:numId="6" w16cid:durableId="1316450997">
     <w:abstractNumId w:val="2"/>
   </w:num>
-  <w:num w:numId="6" w16cid:durableId="1316450997">
+  <w:num w:numId="7" w16cid:durableId="302345684">
+    <w:abstractNumId w:val="6"/>
+  </w:num>
+  <w:num w:numId="8" w16cid:durableId="1016885595">
     <w:abstractNumId w:val="1"/>
   </w:num>
 </w:numbering>
@@ -3420,7 +4131,6 @@
     <w:name w:val="Hyperlink"/>
     <w:basedOn w:val="DefaultParagraphFont"/>
     <w:uiPriority w:val="99"/>
-    <w:semiHidden/>
     <w:unhideWhenUsed/>
     <w:rsid w:val="000873D4"/>
     <w:rPr>
@@ -3545,6 +4255,29 @@
       <w:kern w:val="28"/>
       <w:sz w:val="56"/>
       <w:szCs w:val="56"/>
+    </w:rPr>
+  </w:style>
+  <w:style w:type="paragraph" w:styleId="ListParagraph">
+    <w:name w:val="List Paragraph"/>
+    <w:basedOn w:val="Normal"/>
+    <w:uiPriority w:val="34"/>
+    <w:qFormat/>
+    <w:rsid w:val="00255E92"/>
+    <w:pPr>
+      <w:ind w:left="720"/>
+      <w:contextualSpacing/>
+    </w:pPr>
+  </w:style>
+  <w:style w:type="character" w:styleId="UnresolvedMention">
+    <w:name w:val="Unresolved Mention"/>
+    <w:basedOn w:val="DefaultParagraphFont"/>
+    <w:uiPriority w:val="99"/>
+    <w:semiHidden/>
+    <w:unhideWhenUsed/>
+    <w:rsid w:val="006865CD"/>
+    <w:rPr>
+      <w:color w:val="605E5C"/>
+      <w:shd w:val="clear" w:color="auto" w:fill="E1DFDD"/>
     </w:rPr>
   </w:style>
 </w:styles>

--- a/Scrum Meetings/SCRUM-MEETING-Week-4.docx
+++ b/Scrum Meetings/SCRUM-MEETING-Week-4.docx
@@ -691,12 +691,21 @@
               </w:rPr>
               <w:t xml:space="preserve">​​ </w:t>
             </w:r>
-            <w:r>
-              <w:rPr>
-                <w:rFonts w:ascii="Times New Roman" w:eastAsia="Times New Roman" w:hAnsi="Times New Roman" w:cs="Times New Roman"/>
-                <w:spacing w:val="-1"/>
-              </w:rPr>
-              <w:t>Sarabroop Singh Aulakh</w:t>
+            <w:proofErr w:type="spellStart"/>
+            <w:r>
+              <w:rPr>
+                <w:rFonts w:ascii="Times New Roman" w:eastAsia="Times New Roman" w:hAnsi="Times New Roman" w:cs="Times New Roman"/>
+                <w:spacing w:val="-1"/>
+              </w:rPr>
+              <w:t>Sarabroop</w:t>
+            </w:r>
+            <w:proofErr w:type="spellEnd"/>
+            <w:r>
+              <w:rPr>
+                <w:rFonts w:ascii="Times New Roman" w:eastAsia="Times New Roman" w:hAnsi="Times New Roman" w:cs="Times New Roman"/>
+                <w:spacing w:val="-1"/>
+              </w:rPr>
+              <w:t xml:space="preserve"> Singh Aulakh</w:t>
             </w:r>
           </w:p>
         </w:tc>
@@ -769,21 +778,7 @@
                 <w:rFonts w:ascii="Times New Roman" w:eastAsia="Times New Roman" w:hAnsi="Times New Roman" w:cs="Times New Roman"/>
                 <w:spacing w:val="-1"/>
               </w:rPr>
-              <w:t>Dev</w:t>
-            </w:r>
-            <w:r>
-              <w:rPr>
-                <w:rFonts w:ascii="Times New Roman" w:eastAsia="Times New Roman" w:hAnsi="Times New Roman" w:cs="Times New Roman"/>
-                <w:spacing w:val="-1"/>
-              </w:rPr>
-              <w:t>e</w:t>
-            </w:r>
-            <w:r>
-              <w:rPr>
-                <w:rFonts w:ascii="Times New Roman" w:eastAsia="Times New Roman" w:hAnsi="Times New Roman" w:cs="Times New Roman"/>
-                <w:spacing w:val="-1"/>
-              </w:rPr>
-              <w:t>loper</w:t>
+              <w:t>Developer</w:t>
             </w:r>
           </w:p>
         </w:tc>
@@ -828,21 +823,7 @@
                 <w:rFonts w:ascii="Times New Roman" w:eastAsia="Times New Roman" w:hAnsi="Times New Roman" w:cs="Times New Roman"/>
                 <w:spacing w:val="-1"/>
               </w:rPr>
-              <w:t>Dev</w:t>
-            </w:r>
-            <w:r>
-              <w:rPr>
-                <w:rFonts w:ascii="Times New Roman" w:eastAsia="Times New Roman" w:hAnsi="Times New Roman" w:cs="Times New Roman"/>
-                <w:spacing w:val="-1"/>
-              </w:rPr>
-              <w:t>e</w:t>
-            </w:r>
-            <w:r>
-              <w:rPr>
-                <w:rFonts w:ascii="Times New Roman" w:eastAsia="Times New Roman" w:hAnsi="Times New Roman" w:cs="Times New Roman"/>
-                <w:spacing w:val="-1"/>
-              </w:rPr>
-              <w:t>loper</w:t>
+              <w:t>Developer</w:t>
             </w:r>
           </w:p>
         </w:tc>
@@ -867,8 +848,17 @@
                 <w:rFonts w:ascii="Times New Roman" w:eastAsia="Times New Roman" w:hAnsi="Times New Roman" w:cs="Times New Roman"/>
                 <w:spacing w:val="-1"/>
               </w:rPr>
-              <w:t>Raghav Bhagria</w:t>
-            </w:r>
+              <w:t xml:space="preserve">Raghav </w:t>
+            </w:r>
+            <w:proofErr w:type="spellStart"/>
+            <w:r>
+              <w:rPr>
+                <w:rFonts w:ascii="Times New Roman" w:eastAsia="Times New Roman" w:hAnsi="Times New Roman" w:cs="Times New Roman"/>
+                <w:spacing w:val="-1"/>
+              </w:rPr>
+              <w:t>Bhagria</w:t>
+            </w:r>
+            <w:proofErr w:type="spellEnd"/>
           </w:p>
         </w:tc>
         <w:tc>
@@ -1048,7 +1038,7 @@
           <w:szCs w:val="34"/>
         </w:rPr>
         <w:drawing>
-          <wp:inline distT="0" distB="0" distL="0" distR="0" wp14:anchorId="4D484A5E" wp14:editId="3E80F140">
+          <wp:inline distT="0" distB="0" distL="0" distR="0" wp14:anchorId="4D484A5E" wp14:editId="2664B11E">
             <wp:extent cx="185738" cy="185738"/>
             <wp:effectExtent l="0" t="0" r="5080" b="5080"/>
             <wp:docPr id="459473846" name="Picture 2" descr=":pencil2:"/>
@@ -1981,12 +1971,21 @@
               </w:rPr>
               <w:t xml:space="preserve"> </w:t>
             </w:r>
-            <w:r>
-              <w:rPr>
-                <w:rFonts w:ascii="Times New Roman" w:eastAsia="Times New Roman" w:hAnsi="Times New Roman" w:cs="Times New Roman"/>
-                <w:spacing w:val="-1"/>
-              </w:rPr>
-              <w:t xml:space="preserve">Sarabroop – 2 </w:t>
+            <w:proofErr w:type="spellStart"/>
+            <w:r>
+              <w:rPr>
+                <w:rFonts w:ascii="Times New Roman" w:eastAsia="Times New Roman" w:hAnsi="Times New Roman" w:cs="Times New Roman"/>
+                <w:spacing w:val="-1"/>
+              </w:rPr>
+              <w:t>Sarabroop</w:t>
+            </w:r>
+            <w:proofErr w:type="spellEnd"/>
+            <w:r>
+              <w:rPr>
+                <w:rFonts w:ascii="Times New Roman" w:eastAsia="Times New Roman" w:hAnsi="Times New Roman" w:cs="Times New Roman"/>
+                <w:spacing w:val="-1"/>
+              </w:rPr>
+              <w:t xml:space="preserve"> – 2 </w:t>
             </w:r>
             <w:r>
               <w:rPr>
@@ -2015,6 +2014,58 @@
                 <w:rFonts w:ascii="Times New Roman" w:eastAsia="Times New Roman" w:hAnsi="Times New Roman" w:cs="Times New Roman"/>
                 <w:spacing w:val="-1"/>
               </w:rPr>
+              <w:t xml:space="preserve"> hours</w:t>
+            </w:r>
+          </w:p>
+          <w:p>
+            <w:pPr>
+              <w:rPr>
+                <w:rFonts w:ascii="Times New Roman" w:eastAsia="Times New Roman" w:hAnsi="Times New Roman" w:cs="Times New Roman"/>
+                <w:spacing w:val="-1"/>
+              </w:rPr>
+            </w:pPr>
+            <w:r>
+              <w:rPr>
+                <w:rFonts w:ascii="Times New Roman" w:eastAsia="Times New Roman" w:hAnsi="Times New Roman" w:cs="Times New Roman"/>
+                <w:spacing w:val="-1"/>
+              </w:rPr>
+              <w:t xml:space="preserve"> Raghav – 2</w:t>
+            </w:r>
+            <w:r>
+              <w:rPr>
+                <w:rFonts w:ascii="Times New Roman" w:eastAsia="Times New Roman" w:hAnsi="Times New Roman" w:cs="Times New Roman"/>
+                <w:spacing w:val="-1"/>
+              </w:rPr>
+              <w:t xml:space="preserve"> hours</w:t>
+            </w:r>
+          </w:p>
+          <w:p>
+            <w:pPr>
+              <w:rPr>
+                <w:rFonts w:ascii="Times New Roman" w:eastAsia="Times New Roman" w:hAnsi="Times New Roman" w:cs="Times New Roman"/>
+                <w:spacing w:val="-1"/>
+              </w:rPr>
+            </w:pPr>
+            <w:r>
+              <w:rPr>
+                <w:rFonts w:ascii="Times New Roman" w:eastAsia="Times New Roman" w:hAnsi="Times New Roman" w:cs="Times New Roman"/>
+                <w:spacing w:val="-1"/>
+              </w:rPr>
+              <w:t xml:space="preserve"> Shreya – </w:t>
+            </w:r>
+            <w:proofErr w:type="gramStart"/>
+            <w:r>
+              <w:rPr>
+                <w:rFonts w:ascii="Times New Roman" w:eastAsia="Times New Roman" w:hAnsi="Times New Roman" w:cs="Times New Roman"/>
+                <w:spacing w:val="-1"/>
+              </w:rPr>
+              <w:t>2</w:t>
+            </w:r>
+            <w:r>
+              <w:rPr>
+                <w:rFonts w:ascii="Times New Roman" w:eastAsia="Times New Roman" w:hAnsi="Times New Roman" w:cs="Times New Roman"/>
+                <w:spacing w:val="-1"/>
+              </w:rPr>
               <w:t xml:space="preserve"> </w:t>
             </w:r>
             <w:r>
@@ -2022,73 +2073,9 @@
                 <w:rFonts w:ascii="Times New Roman" w:eastAsia="Times New Roman" w:hAnsi="Times New Roman" w:cs="Times New Roman"/>
                 <w:spacing w:val="-1"/>
               </w:rPr>
-              <w:t>hours</w:t>
-            </w:r>
-          </w:p>
-          <w:p>
-            <w:pPr>
-              <w:rPr>
-                <w:rFonts w:ascii="Times New Roman" w:eastAsia="Times New Roman" w:hAnsi="Times New Roman" w:cs="Times New Roman"/>
-                <w:spacing w:val="-1"/>
-              </w:rPr>
-            </w:pPr>
-            <w:r>
-              <w:rPr>
-                <w:rFonts w:ascii="Times New Roman" w:eastAsia="Times New Roman" w:hAnsi="Times New Roman" w:cs="Times New Roman"/>
-                <w:spacing w:val="-1"/>
-              </w:rPr>
-              <w:t xml:space="preserve"> Raghav – 2</w:t>
-            </w:r>
-            <w:r>
-              <w:rPr>
-                <w:rFonts w:ascii="Times New Roman" w:eastAsia="Times New Roman" w:hAnsi="Times New Roman" w:cs="Times New Roman"/>
-                <w:spacing w:val="-1"/>
-              </w:rPr>
-              <w:t xml:space="preserve"> </w:t>
-            </w:r>
-            <w:r>
-              <w:rPr>
-                <w:rFonts w:ascii="Times New Roman" w:eastAsia="Times New Roman" w:hAnsi="Times New Roman" w:cs="Times New Roman"/>
-                <w:spacing w:val="-1"/>
-              </w:rPr>
-              <w:t>hours</w:t>
-            </w:r>
-          </w:p>
-          <w:p>
-            <w:pPr>
-              <w:rPr>
-                <w:rFonts w:ascii="Times New Roman" w:eastAsia="Times New Roman" w:hAnsi="Times New Roman" w:cs="Times New Roman"/>
-                <w:spacing w:val="-1"/>
-              </w:rPr>
-            </w:pPr>
-            <w:r>
-              <w:rPr>
-                <w:rFonts w:ascii="Times New Roman" w:eastAsia="Times New Roman" w:hAnsi="Times New Roman" w:cs="Times New Roman"/>
-                <w:spacing w:val="-1"/>
-              </w:rPr>
-              <w:t xml:space="preserve"> Shreya – 2</w:t>
-            </w:r>
-            <w:r>
-              <w:rPr>
-                <w:rFonts w:ascii="Times New Roman" w:eastAsia="Times New Roman" w:hAnsi="Times New Roman" w:cs="Times New Roman"/>
-                <w:spacing w:val="-1"/>
-              </w:rPr>
-              <w:t xml:space="preserve"> </w:t>
-            </w:r>
-            <w:r>
-              <w:rPr>
-                <w:rFonts w:ascii="Times New Roman" w:eastAsia="Times New Roman" w:hAnsi="Times New Roman" w:cs="Times New Roman"/>
-                <w:spacing w:val="-1"/>
-              </w:rPr>
-              <w:t xml:space="preserve"> </w:t>
-            </w:r>
-            <w:r>
-              <w:rPr>
-                <w:rFonts w:ascii="Times New Roman" w:eastAsia="Times New Roman" w:hAnsi="Times New Roman" w:cs="Times New Roman"/>
-                <w:spacing w:val="-1"/>
-              </w:rPr>
-              <w:t>hours</w:t>
-            </w:r>
+              <w:t xml:space="preserve"> hours</w:t>
+            </w:r>
+            <w:proofErr w:type="gramEnd"/>
           </w:p>
           <w:p>
             <w:pPr>
@@ -2109,14 +2096,7 @@
                 <w:rFonts w:ascii="Times New Roman" w:eastAsia="Times New Roman" w:hAnsi="Times New Roman" w:cs="Times New Roman"/>
                 <w:spacing w:val="-1"/>
               </w:rPr>
-              <w:t xml:space="preserve"> </w:t>
-            </w:r>
-            <w:r>
-              <w:rPr>
-                <w:rFonts w:ascii="Times New Roman" w:eastAsia="Times New Roman" w:hAnsi="Times New Roman" w:cs="Times New Roman"/>
-                <w:spacing w:val="-1"/>
-              </w:rPr>
-              <w:t>hours</w:t>
+              <w:t xml:space="preserve"> hours</w:t>
             </w:r>
           </w:p>
         </w:tc>
@@ -2306,7 +2286,7 @@
           <w:szCs w:val="34"/>
         </w:rPr>
         <w:drawing>
-          <wp:inline distT="0" distB="0" distL="0" distR="0" wp14:anchorId="36CDFD97" wp14:editId="4622C233">
+          <wp:inline distT="0" distB="0" distL="0" distR="0" wp14:anchorId="36CDFD97" wp14:editId="33CEFA4A">
             <wp:extent cx="178594" cy="178594"/>
             <wp:effectExtent l="0" t="0" r="0" b="0"/>
             <wp:docPr id="306956271" name="Picture 1" descr=":books:"/>
